--- a/docx-files/Tema 1 - Por qué B4X.docx
+++ b/docx-files/Tema 1 - Por qué B4X.docx
@@ -253,25 +253,7 @@
             <w:szCs w:val="24"/>
             <w:lang w:val="en-US"/>
           </w:rPr>
-          <w:t>Prokopis</w:t>
-        </w:r>
-        <w:r>
-          <w:rPr>
-            <w:rStyle w:val="Hipervnculo"/>
-            <w:sz w:val="24"/>
-            <w:szCs w:val="24"/>
-            <w:lang w:val="en-US"/>
-          </w:rPr>
-          <w:t xml:space="preserve"> P</w:t>
-        </w:r>
-        <w:r>
-          <w:rPr>
-            <w:rStyle w:val="Hipervnculo"/>
-            <w:sz w:val="24"/>
-            <w:szCs w:val="24"/>
-            <w:lang w:val="en-US"/>
-          </w:rPr>
-          <w:t>liroforikos</w:t>
+          <w:t>Prokopis Leon</w:t>
         </w:r>
       </w:hyperlink>
     </w:p>
@@ -300,7 +282,7 @@
             <w:szCs w:val="24"/>
             <w:lang w:val="en-US"/>
           </w:rPr>
-          <w:t>LaMashino</w:t>
+          <w:t xml:space="preserve">José Miguel López </w:t>
         </w:r>
       </w:hyperlink>
     </w:p>
